--- a/proposal/summary.docx
+++ b/proposal/summary.docx
@@ -24,7 +24,21 @@
         <w:rPr>
           <w:lang w:val="en-GB"/>
         </w:rPr>
-        <w:t>s It turned out using Unity’s terrains is a bad idea</w:t>
+        <w:t xml:space="preserve">s </w:t>
+      </w:r>
+      <w:proofErr w:type="gramStart"/>
+      <w:r>
+        <w:rPr>
+          <w:lang w:val="en-GB"/>
+        </w:rPr>
+        <w:t>It</w:t>
+      </w:r>
+      <w:proofErr w:type="gramEnd"/>
+      <w:r>
+        <w:rPr>
+          <w:lang w:val="en-GB"/>
+        </w:rPr>
+        <w:t xml:space="preserve"> turned out using Unity’s terrains is a bad idea</w:t>
       </w:r>
       <w:r>
         <w:rPr>
@@ -61,19 +75,61 @@
         <w:rPr>
           <w:lang w:val="en-GB"/>
         </w:rPr>
-        <w:t xml:space="preserve">ry sphere and because the polar </w:t>
-      </w:r>
-      <w:r>
-        <w:rPr>
-          <w:lang w:val="en-GB"/>
-        </w:rPr>
-        <w:t xml:space="preserve">regions are not twisted. At this point I had to find a way to implement noise on the surface to create the terrain. I found LibNoise library that provides a lot of noise modules. </w:t>
-      </w:r>
-      <w:r>
-        <w:rPr>
-          <w:lang w:val="en-GB"/>
-        </w:rPr>
-        <w:t>Basically by combining noises such as Perlin, Billow and Multifractal I can achieve complex terrains. Applying just pure noise to displace the vertices of the sphere ends up in sine-like waves everywhere on the surface so that is not a good solution. Instead I created a 2D spherical projection of the noise, thus creating a height</w:t>
+        <w:t xml:space="preserve">ry sphere and because the </w:t>
+      </w:r>
+      <w:proofErr w:type="gramStart"/>
+      <w:r>
+        <w:rPr>
+          <w:lang w:val="en-GB"/>
+        </w:rPr>
+        <w:t xml:space="preserve">polar </w:t>
+      </w:r>
+      <w:r>
+        <w:rPr>
+          <w:lang w:val="en-GB"/>
+        </w:rPr>
+        <w:t>regions</w:t>
+      </w:r>
+      <w:proofErr w:type="gramEnd"/>
+      <w:r>
+        <w:rPr>
+          <w:lang w:val="en-GB"/>
+        </w:rPr>
+        <w:t xml:space="preserve"> are not twisted. At this point I had to find a way to implement noise on the surface to create the terrain. I found </w:t>
+      </w:r>
+      <w:proofErr w:type="spellStart"/>
+      <w:r>
+        <w:rPr>
+          <w:lang w:val="en-GB"/>
+        </w:rPr>
+        <w:t>LibNoise</w:t>
+      </w:r>
+      <w:proofErr w:type="spellEnd"/>
+      <w:r>
+        <w:rPr>
+          <w:lang w:val="en-GB"/>
+        </w:rPr>
+        <w:t xml:space="preserve"> library that provides a lot of noise modules. </w:t>
+      </w:r>
+      <w:r>
+        <w:rPr>
+          <w:lang w:val="en-GB"/>
+        </w:rPr>
+        <w:t xml:space="preserve">Basically by combining noises such as </w:t>
+      </w:r>
+      <w:proofErr w:type="spellStart"/>
+      <w:r>
+        <w:rPr>
+          <w:lang w:val="en-GB"/>
+        </w:rPr>
+        <w:t>Perlin</w:t>
+      </w:r>
+      <w:proofErr w:type="spellEnd"/>
+      <w:r>
+        <w:rPr>
+          <w:lang w:val="en-GB"/>
+        </w:rPr>
+        <w:t>, Billow and Multifractal I can achieve complex terrains. Applying just pure noise to displace the vertices of the sphere ends up in sine-like waves everywhere on the surface so that is not a good solution. Instead I created a 2D spherical projection of the noise, thus creating a height</w:t>
       </w:r>
       <w:r>
         <w:rPr>
@@ -112,6 +168,84 @@
         </w:rPr>
         <w:t xml:space="preserve"> I used another sphere that goes inside the planet and has a water material and when the surface elevates the lower regions are covered in the water. I also used a space-like skybox and I used directional light for sun, which I made temporarily to circle around the planet to create the effect on a day-night cycle. </w:t>
       </w:r>
+    </w:p>
+    <w:p>
+      <w:pPr>
+        <w:rPr>
+          <w:lang w:val="en-GB"/>
+        </w:rPr>
+      </w:pPr>
+      <w:r>
+        <w:rPr>
+          <w:lang w:val="en-GB"/>
+        </w:rPr>
+        <w:t>Update:</w:t>
+      </w:r>
+    </w:p>
+    <w:p>
+      <w:pPr>
+        <w:spacing w:after="0" w:line="240" w:lineRule="auto"/>
+        <w:rPr>
+          <w:rFonts w:eastAsia="Times New Roman" w:cs="Times New Roman"/>
+          <w:szCs w:val="24"/>
+        </w:rPr>
+      </w:pPr>
+      <w:r>
+        <w:rPr>
+          <w:rFonts w:eastAsia="Times New Roman" w:cs="Times New Roman"/>
+          <w:szCs w:val="24"/>
+        </w:rPr>
+        <w:t xml:space="preserve">- Added higher resolution map that looks more realistic and </w:t>
+      </w:r>
+      <w:proofErr w:type="gramStart"/>
+      <w:r>
+        <w:rPr>
+          <w:rFonts w:eastAsia="Times New Roman" w:cs="Times New Roman"/>
+          <w:szCs w:val="24"/>
+        </w:rPr>
+        <w:t>it's</w:t>
+      </w:r>
+      <w:proofErr w:type="gramEnd"/>
+      <w:r>
+        <w:rPr>
+          <w:rFonts w:eastAsia="Times New Roman" w:cs="Times New Roman"/>
+          <w:szCs w:val="24"/>
+        </w:rPr>
+        <w:t xml:space="preserve"> better scaled for the planet</w:t>
+      </w:r>
+    </w:p>
+    <w:p>
+      <w:pPr>
+        <w:spacing w:after="0" w:line="240" w:lineRule="auto"/>
+        <w:rPr>
+          <w:rFonts w:eastAsia="Times New Roman" w:cs="Times New Roman"/>
+          <w:szCs w:val="24"/>
+        </w:rPr>
+      </w:pPr>
+      <w:r>
+        <w:rPr>
+          <w:rFonts w:eastAsia="Times New Roman" w:cs="Times New Roman"/>
+          <w:szCs w:val="24"/>
+        </w:rPr>
+        <w:t>- Added colors corresponding to height (until I figure out how to apply textures)</w:t>
+      </w:r>
+    </w:p>
+    <w:p>
+      <w:pPr>
+        <w:rPr>
+          <w:sz w:val="20"/>
+          <w:lang w:val="en-GB"/>
+        </w:rPr>
+      </w:pPr>
+      <w:r>
+        <w:rPr>
+          <w:rFonts w:eastAsia="Times New Roman" w:cs="Times New Roman"/>
+          <w:szCs w:val="24"/>
+        </w:rPr>
+        <w:t>- Added nice more realistic water</w:t>
+      </w:r>
+      <w:bookmarkStart w:id="0" w:name="_GoBack"/>
+      <w:bookmarkEnd w:id="0"/>
     </w:p>
     <w:p>
       <w:pPr>
@@ -147,7 +281,21 @@
         <w:rPr>
           <w:lang w:val="en-GB"/>
         </w:rPr>
-        <w:t xml:space="preserve">with Libnoise, the more calculations it performs and it takes a lot of processing power and slows down everything and unity sometime crashes. I know I have to implement threads to solve this, but it didn’t quite work and it turned out </w:t>
+        <w:t xml:space="preserve">with </w:t>
+      </w:r>
+      <w:proofErr w:type="spellStart"/>
+      <w:r>
+        <w:rPr>
+          <w:lang w:val="en-GB"/>
+        </w:rPr>
+        <w:t>Libnoise</w:t>
+      </w:r>
+      <w:proofErr w:type="spellEnd"/>
+      <w:r>
+        <w:rPr>
+          <w:lang w:val="en-GB"/>
+        </w:rPr>
+        <w:t xml:space="preserve">, the more calculations it performs and it takes a lot of processing power and slows down everything and unity sometime crashes. I know I have to implement threads to solve this, but it didn’t quite work and it turned out </w:t>
       </w:r>
       <w:r>
         <w:rPr>
@@ -177,7 +325,21 @@
         <w:rPr>
           <w:lang w:val="en-GB"/>
         </w:rPr>
-        <w:t xml:space="preserve"> possible with shaders and not C</w:t>
+        <w:t xml:space="preserve"> possible with </w:t>
+      </w:r>
+      <w:proofErr w:type="spellStart"/>
+      <w:r>
+        <w:rPr>
+          <w:lang w:val="en-GB"/>
+        </w:rPr>
+        <w:t>shaders</w:t>
+      </w:r>
+      <w:proofErr w:type="spellEnd"/>
+      <w:r>
+        <w:rPr>
+          <w:lang w:val="en-GB"/>
+        </w:rPr>
+        <w:t xml:space="preserve"> and not C</w:t>
       </w:r>
       <w:r>
         <w:rPr>
@@ -213,10 +375,36 @@
         <w:rPr>
           <w:lang w:val="en-GB"/>
         </w:rPr>
-        <w:t xml:space="preserve"> material requires using shaders as well. I don’t know much about shaders or how to program them. It might require learning HLSL…</w:t>
-      </w:r>
-      <w:bookmarkStart w:id="0" w:name="_GoBack"/>
-      <w:bookmarkEnd w:id="0"/>
+        <w:t xml:space="preserve"> material requires using </w:t>
+      </w:r>
+      <w:proofErr w:type="spellStart"/>
+      <w:r>
+        <w:rPr>
+          <w:lang w:val="en-GB"/>
+        </w:rPr>
+        <w:t>shaders</w:t>
+      </w:r>
+      <w:proofErr w:type="spellEnd"/>
+      <w:r>
+        <w:rPr>
+          <w:lang w:val="en-GB"/>
+        </w:rPr>
+        <w:t xml:space="preserve"> as well. I don’t know much about </w:t>
+      </w:r>
+      <w:proofErr w:type="spellStart"/>
+      <w:r>
+        <w:rPr>
+          <w:lang w:val="en-GB"/>
+        </w:rPr>
+        <w:t>shaders</w:t>
+      </w:r>
+      <w:proofErr w:type="spellEnd"/>
+      <w:r>
+        <w:rPr>
+          <w:lang w:val="en-GB"/>
+        </w:rPr>
+        <w:t xml:space="preserve"> or how to program them. It might require learning HLSL…</w:t>
+      </w:r>
     </w:p>
     <w:sectPr>
       <w:pgSz w:w="12240" w:h="15840"/>
